--- a/doc/01_要件定義書_チームドアラ.docx
+++ b/doc/01_要件定義書_チームドアラ.docx
@@ -933,11 +933,6 @@
       </w:r>
     </w:p>
     <w:p>
-      <w:pPr>
-        <w:rPr>
-          <w:rFonts w:hint="eastAsia"/>
-        </w:rPr>
-      </w:pPr>
       <w:r>
         <w:rPr>
           <w:rFonts w:hint="eastAsia"/>
@@ -952,12 +947,6 @@
           <w:rFonts w:hint="eastAsia"/>
         </w:rPr>
         <w:t>・</w:t>
-      </w:r>
-      <w:r>
-        <w:rPr>
-          <w:rFonts w:hint="eastAsia"/>
-        </w:rPr>
-        <w:t>体重、</w:t>
       </w:r>
       <w:r>
         <w:rPr>
@@ -1085,11 +1074,6 @@
       </w:r>
     </w:p>
     <w:p>
-      <w:pPr>
-        <w:rPr>
-          <w:rFonts w:hint="eastAsia"/>
-        </w:rPr>
-      </w:pPr>
       <w:r>
         <w:rPr>
           <w:rFonts w:hint="eastAsia"/>
@@ -1594,11 +1578,6 @@
             </w:r>
           </w:p>
           <w:p>
-            <w:pPr>
-              <w:rPr>
-                <w:rFonts w:hint="eastAsia"/>
-              </w:rPr>
-            </w:pPr>
             <w:r>
               <w:rPr>
                 <w:rFonts w:hint="eastAsia"/>
